--- a/Osnovi_Komp_Proekt/diff_zachot.docx
+++ b/Osnovi_Komp_Proekt/diff_zachot.docx
@@ -682,6 +682,9 @@
         <w:pStyle w:val="Times142"/>
       </w:pPr>
       <w:r>
+        <w:rPr>
+          <w:noProof/>
+        </w:rPr>
         <w:drawing>
           <wp:anchor distT="0" distB="0" distL="114300" distR="114300" simplePos="0" relativeHeight="251667456" behindDoc="0" locked="0" layoutInCell="1" allowOverlap="1" wp14:anchorId="7A0EC836" wp14:editId="350C9318">
             <wp:simplePos x="0" y="0"/>
@@ -745,6 +748,9 @@
     </w:p>
     <w:p>
       <w:r>
+        <w:rPr>
+          <w:noProof/>
+        </w:rPr>
         <w:drawing>
           <wp:anchor distT="0" distB="0" distL="114300" distR="114300" simplePos="0" relativeHeight="251669504" behindDoc="0" locked="0" layoutInCell="1" allowOverlap="1" wp14:anchorId="2C6D85E3" wp14:editId="68A7656A">
             <wp:simplePos x="0" y="0"/>
@@ -797,6 +803,9 @@
     <w:p/>
     <w:p>
       <w:r>
+        <w:rPr>
+          <w:noProof/>
+        </w:rPr>
         <w:drawing>
           <wp:anchor distT="0" distB="0" distL="114300" distR="114300" simplePos="0" relativeHeight="251671552" behindDoc="0" locked="0" layoutInCell="1" allowOverlap="1" wp14:anchorId="504CE325" wp14:editId="1A11FA54">
             <wp:simplePos x="0" y="0"/>
@@ -866,6 +875,9 @@
     <w:p/>
     <w:p>
       <w:r>
+        <w:rPr>
+          <w:noProof/>
+        </w:rPr>
         <w:drawing>
           <wp:anchor distT="0" distB="0" distL="114300" distR="114300" simplePos="0" relativeHeight="251673600" behindDoc="0" locked="0" layoutInCell="1" allowOverlap="1" wp14:anchorId="3D884BCA" wp14:editId="7F6D3A18">
             <wp:simplePos x="0" y="0"/>
@@ -965,6 +977,9 @@
         <w:pStyle w:val="1"/>
       </w:pPr>
       <w:r>
+        <w:rPr>
+          <w:noProof/>
+        </w:rPr>
         <w:lastRenderedPageBreak/>
         <w:drawing>
           <wp:anchor distT="0" distB="0" distL="114300" distR="114300" simplePos="0" relativeHeight="251675648" behindDoc="0" locked="0" layoutInCell="1" allowOverlap="1" wp14:anchorId="0AF4A1F2" wp14:editId="237701E8">
@@ -1131,6 +1146,9 @@
     </w:p>
     <w:p>
       <w:r>
+        <w:rPr>
+          <w:noProof/>
+        </w:rPr>
         <w:drawing>
           <wp:anchor distT="0" distB="0" distL="114300" distR="114300" simplePos="0" relativeHeight="251679744" behindDoc="0" locked="0" layoutInCell="1" allowOverlap="1" wp14:anchorId="7F68832F" wp14:editId="7F1E9223">
             <wp:simplePos x="0" y="0"/>
@@ -1290,6 +1308,9 @@
         <w:pStyle w:val="Times142"/>
       </w:pPr>
       <w:r>
+        <w:rPr>
+          <w:noProof/>
+        </w:rPr>
         <w:drawing>
           <wp:anchor distT="0" distB="0" distL="114300" distR="114300" simplePos="0" relativeHeight="251683840" behindDoc="0" locked="0" layoutInCell="1" allowOverlap="1" wp14:anchorId="46905A05" wp14:editId="2EF53B08">
             <wp:simplePos x="0" y="0"/>
@@ -1628,6 +1649,108 @@
       </w:pPr>
       <w:r>
         <w:lastRenderedPageBreak/>
+        <w:drawing>
+          <wp:anchor distT="0" distB="0" distL="114300" distR="114300" simplePos="0" relativeHeight="251694080" behindDoc="0" locked="0" layoutInCell="1" allowOverlap="1" wp14:anchorId="4D2846E8" wp14:editId="4BB854E2">
+            <wp:simplePos x="0" y="0"/>
+            <wp:positionH relativeFrom="column">
+              <wp:posOffset>3571875</wp:posOffset>
+            </wp:positionH>
+            <wp:positionV relativeFrom="paragraph">
+              <wp:posOffset>445770</wp:posOffset>
+            </wp:positionV>
+            <wp:extent cx="3527425" cy="3025775"/>
+            <wp:effectExtent l="0" t="0" r="0" b="3175"/>
+            <wp:wrapSquare wrapText="bothSides"/>
+            <wp:docPr id="18" name="Рисунок 18"/>
+            <wp:cNvGraphicFramePr>
+              <a:graphicFrameLocks xmlns:a="http://schemas.openxmlformats.org/drawingml/2006/main" noChangeAspect="1"/>
+            </wp:cNvGraphicFramePr>
+            <a:graphic xmlns:a="http://schemas.openxmlformats.org/drawingml/2006/main">
+              <a:graphicData uri="http://schemas.openxmlformats.org/drawingml/2006/picture">
+                <pic:pic xmlns:pic="http://schemas.openxmlformats.org/drawingml/2006/picture">
+                  <pic:nvPicPr>
+                    <pic:cNvPr id="1" name=""/>
+                    <pic:cNvPicPr/>
+                  </pic:nvPicPr>
+                  <pic:blipFill>
+                    <a:blip r:embed="rId23"/>
+                    <a:stretch>
+                      <a:fillRect/>
+                    </a:stretch>
+                  </pic:blipFill>
+                  <pic:spPr>
+                    <a:xfrm>
+                      <a:off x="0" y="0"/>
+                      <a:ext cx="3527425" cy="3025775"/>
+                    </a:xfrm>
+                    <a:prstGeom prst="rect">
+                      <a:avLst/>
+                    </a:prstGeom>
+                  </pic:spPr>
+                </pic:pic>
+              </a:graphicData>
+            </a:graphic>
+            <wp14:sizeRelH relativeFrom="margin">
+              <wp14:pctWidth>0</wp14:pctWidth>
+            </wp14:sizeRelH>
+            <wp14:sizeRelV relativeFrom="margin">
+              <wp14:pctHeight>0</wp14:pctHeight>
+            </wp14:sizeRelV>
+          </wp:anchor>
+        </w:drawing>
+      </w:r>
+      <w:r>
+        <w:drawing>
+          <wp:anchor distT="0" distB="0" distL="114300" distR="114300" simplePos="0" relativeHeight="251692032" behindDoc="0" locked="0" layoutInCell="1" allowOverlap="1" wp14:anchorId="4CF72B94" wp14:editId="477F6D52">
+            <wp:simplePos x="0" y="0"/>
+            <wp:positionH relativeFrom="column">
+              <wp:posOffset>-337820</wp:posOffset>
+            </wp:positionH>
+            <wp:positionV relativeFrom="paragraph">
+              <wp:posOffset>500380</wp:posOffset>
+            </wp:positionV>
+            <wp:extent cx="3598545" cy="2971800"/>
+            <wp:effectExtent l="0" t="0" r="1905" b="0"/>
+            <wp:wrapSquare wrapText="bothSides"/>
+            <wp:docPr id="17" name="Рисунок 17"/>
+            <wp:cNvGraphicFramePr>
+              <a:graphicFrameLocks xmlns:a="http://schemas.openxmlformats.org/drawingml/2006/main" noChangeAspect="1"/>
+            </wp:cNvGraphicFramePr>
+            <a:graphic xmlns:a="http://schemas.openxmlformats.org/drawingml/2006/main">
+              <a:graphicData uri="http://schemas.openxmlformats.org/drawingml/2006/picture">
+                <pic:pic xmlns:pic="http://schemas.openxmlformats.org/drawingml/2006/picture">
+                  <pic:nvPicPr>
+                    <pic:cNvPr id="1" name=""/>
+                    <pic:cNvPicPr/>
+                  </pic:nvPicPr>
+                  <pic:blipFill>
+                    <a:blip r:embed="rId24"/>
+                    <a:stretch>
+                      <a:fillRect/>
+                    </a:stretch>
+                  </pic:blipFill>
+                  <pic:spPr>
+                    <a:xfrm>
+                      <a:off x="0" y="0"/>
+                      <a:ext cx="3598545" cy="2971800"/>
+                    </a:xfrm>
+                    <a:prstGeom prst="rect">
+                      <a:avLst/>
+                    </a:prstGeom>
+                  </pic:spPr>
+                </pic:pic>
+              </a:graphicData>
+            </a:graphic>
+            <wp14:sizeRelH relativeFrom="margin">
+              <wp14:pctWidth>0</wp14:pctWidth>
+            </wp14:sizeRelH>
+            <wp14:sizeRelV relativeFrom="margin">
+              <wp14:pctHeight>0</wp14:pctHeight>
+            </wp14:sizeRelV>
+          </wp:anchor>
+        </w:drawing>
+      </w:r>
+      <w:r>
         <w:t xml:space="preserve">Макромодели </w:t>
       </w:r>
       <w:r>
@@ -1638,9 +1761,168 @@
       <w:pPr>
         <w:pStyle w:val="Times142"/>
       </w:pPr>
-    </w:p>
+      <w:r>
+        <w:drawing>
+          <wp:anchor distT="0" distB="0" distL="114300" distR="114300" simplePos="0" relativeHeight="251696128" behindDoc="0" locked="0" layoutInCell="1" allowOverlap="1" wp14:anchorId="1ED53F30" wp14:editId="158163FF">
+            <wp:simplePos x="0" y="0"/>
+            <wp:positionH relativeFrom="column">
+              <wp:posOffset>1414780</wp:posOffset>
+            </wp:positionH>
+            <wp:positionV relativeFrom="paragraph">
+              <wp:posOffset>3067685</wp:posOffset>
+            </wp:positionV>
+            <wp:extent cx="3598545" cy="3534410"/>
+            <wp:effectExtent l="0" t="0" r="1905" b="8890"/>
+            <wp:wrapSquare wrapText="bothSides"/>
+            <wp:docPr id="19" name="Рисунок 19"/>
+            <wp:cNvGraphicFramePr>
+              <a:graphicFrameLocks xmlns:a="http://schemas.openxmlformats.org/drawingml/2006/main" noChangeAspect="1"/>
+            </wp:cNvGraphicFramePr>
+            <a:graphic xmlns:a="http://schemas.openxmlformats.org/drawingml/2006/main">
+              <a:graphicData uri="http://schemas.openxmlformats.org/drawingml/2006/picture">
+                <pic:pic xmlns:pic="http://schemas.openxmlformats.org/drawingml/2006/picture">
+                  <pic:nvPicPr>
+                    <pic:cNvPr id="1" name=""/>
+                    <pic:cNvPicPr/>
+                  </pic:nvPicPr>
+                  <pic:blipFill>
+                    <a:blip r:embed="rId25"/>
+                    <a:stretch>
+                      <a:fillRect/>
+                    </a:stretch>
+                  </pic:blipFill>
+                  <pic:spPr>
+                    <a:xfrm>
+                      <a:off x="0" y="0"/>
+                      <a:ext cx="3598545" cy="3534410"/>
+                    </a:xfrm>
+                    <a:prstGeom prst="rect">
+                      <a:avLst/>
+                    </a:prstGeom>
+                  </pic:spPr>
+                </pic:pic>
+              </a:graphicData>
+            </a:graphic>
+            <wp14:sizeRelH relativeFrom="margin">
+              <wp14:pctWidth>0</wp14:pctWidth>
+            </wp14:sizeRelH>
+            <wp14:sizeRelV relativeFrom="margin">
+              <wp14:pctHeight>0</wp14:pctHeight>
+            </wp14:sizeRelV>
+          </wp:anchor>
+        </w:drawing>
+      </w:r>
+    </w:p>
+    <w:p/>
+    <w:p/>
+    <w:p/>
+    <w:p/>
+    <w:p>
+      <w:pPr>
+        <w:tabs>
+          <w:tab w:val="left" w:pos="6874"/>
+        </w:tabs>
+      </w:pPr>
+    </w:p>
+    <w:p>
+      <w:pPr>
+        <w:spacing w:after="160" w:line="259" w:lineRule="auto"/>
+      </w:pPr>
+      <w:r>
+        <w:drawing>
+          <wp:anchor distT="0" distB="0" distL="114300" distR="114300" simplePos="0" relativeHeight="251698176" behindDoc="0" locked="0" layoutInCell="1" allowOverlap="1" wp14:anchorId="292A48AD" wp14:editId="7EABE32D">
+            <wp:simplePos x="0" y="0"/>
+            <wp:positionH relativeFrom="column">
+              <wp:posOffset>946331</wp:posOffset>
+            </wp:positionH>
+            <wp:positionV relativeFrom="paragraph">
+              <wp:posOffset>2584450</wp:posOffset>
+            </wp:positionV>
+            <wp:extent cx="4936490" cy="1798955"/>
+            <wp:effectExtent l="0" t="0" r="0" b="0"/>
+            <wp:wrapSquare wrapText="bothSides"/>
+            <wp:docPr id="20" name="Рисунок 20"/>
+            <wp:cNvGraphicFramePr>
+              <a:graphicFrameLocks xmlns:a="http://schemas.openxmlformats.org/drawingml/2006/main" noChangeAspect="1"/>
+            </wp:cNvGraphicFramePr>
+            <a:graphic xmlns:a="http://schemas.openxmlformats.org/drawingml/2006/main">
+              <a:graphicData uri="http://schemas.openxmlformats.org/drawingml/2006/picture">
+                <pic:pic xmlns:pic="http://schemas.openxmlformats.org/drawingml/2006/picture">
+                  <pic:nvPicPr>
+                    <pic:cNvPr id="1" name=""/>
+                    <pic:cNvPicPr/>
+                  </pic:nvPicPr>
+                  <pic:blipFill>
+                    <a:blip r:embed="rId26"/>
+                    <a:stretch>
+                      <a:fillRect/>
+                    </a:stretch>
+                  </pic:blipFill>
+                  <pic:spPr>
+                    <a:xfrm>
+                      <a:off x="0" y="0"/>
+                      <a:ext cx="4936490" cy="1798955"/>
+                    </a:xfrm>
+                    <a:prstGeom prst="rect">
+                      <a:avLst/>
+                    </a:prstGeom>
+                  </pic:spPr>
+                </pic:pic>
+              </a:graphicData>
+            </a:graphic>
+            <wp14:sizeRelH relativeFrom="margin">
+              <wp14:pctWidth>0</wp14:pctWidth>
+            </wp14:sizeRelH>
+            <wp14:sizeRelV relativeFrom="margin">
+              <wp14:pctHeight>0</wp14:pctHeight>
+            </wp14:sizeRelV>
+          </wp:anchor>
+        </w:drawing>
+      </w:r>
+      <w:r>
+        <w:br w:type="page"/>
+      </w:r>
+    </w:p>
+    <w:p>
+      <w:pPr>
+        <w:pStyle w:val="1"/>
+      </w:pPr>
+      <w:r>
+        <w:lastRenderedPageBreak/>
+        <w:t>Топологические основы формирования математической модели</w:t>
+      </w:r>
+    </w:p>
+    <w:p>
+      <w:pPr>
+        <w:pStyle w:val="Times142"/>
+      </w:pPr>
+    </w:p>
+    <w:p/>
+    <w:p/>
+    <w:p/>
+    <w:p/>
+    <w:p/>
+    <w:p/>
+    <w:p/>
+    <w:p/>
+    <w:p/>
+    <w:p/>
+    <w:p/>
+    <w:p/>
+    <w:p/>
+    <w:p/>
+    <w:p/>
+    <w:p/>
+    <w:p/>
+    <w:p/>
+    <w:p/>
+    <w:p/>
+    <w:p/>
+    <w:p/>
+    <w:p/>
+    <w:p/>
     <w:sectPr>
-      <w:footerReference w:type="default" r:id="rId23"/>
+      <w:footerReference w:type="default" r:id="rId27"/>
       <w:pgSz w:w="11906" w:h="16838"/>
       <w:pgMar w:top="720" w:right="720" w:bottom="720" w:left="720" w:header="708" w:footer="75" w:gutter="0"/>
       <w:cols w:space="708"/>
@@ -1679,6 +1961,7 @@
         <w:docPartUnique/>
       </w:docPartObj>
     </w:sdtPr>
+    <w:sdtEndPr/>
     <w:sdtContent>
       <w:p>
         <w:pPr>
@@ -3599,6 +3882,7 @@
   <w:style w:type="character" w:default="1" w:styleId="a0">
     <w:name w:val="Default Paragraph Font"/>
     <w:uiPriority w:val="1"/>
+    <w:semiHidden/>
     <w:unhideWhenUsed/>
   </w:style>
   <w:style w:type="table" w:default="1" w:styleId="a1">
